--- a/信用卡贷后系统/二期需求/调整临时额度、固定额度和卡片状态U变A/调整临时额度、固定额度和卡片状态U变-详细设计0426.docx
+++ b/信用卡贷后系统/二期需求/调整临时额度、固定额度和卡片状态U变A/调整临时额度、固定额度和卡片状态U变-详细设计0426.docx
@@ -32,7 +32,6 @@
           <w:rFonts w:ascii="宋体" w:hAnsi="宋体" w:cs="宋体"/>
           <w:color w:val="000000"/>
           <w:szCs w:val="21"/>
-          <w:lang/>
         </w:rPr>
       </w:pPr>
       <w:r>
@@ -41,7 +40,6 @@
           <w:kern w:val="0"/>
           <w:sz w:val="21"/>
           <w:szCs w:val="21"/>
-          <w:lang/>
         </w:rPr>
         <w:t>支持对永久额度调高或调低</w:t>
       </w:r>
@@ -51,7 +49,6 @@
           <w:kern w:val="0"/>
           <w:sz w:val="21"/>
           <w:szCs w:val="21"/>
-          <w:lang/>
         </w:rPr>
         <w:t>，</w:t>
       </w:r>
@@ -61,7 +58,6 @@
           <w:kern w:val="0"/>
           <w:sz w:val="21"/>
           <w:szCs w:val="21"/>
-          <w:lang/>
         </w:rPr>
         <w:t>自激活之日</w:t>
       </w:r>
@@ -72,7 +68,6 @@
           <w:kern w:val="0"/>
           <w:sz w:val="21"/>
           <w:szCs w:val="21"/>
-          <w:lang/>
         </w:rPr>
         <w:t>起用卡</w:t>
       </w:r>
@@ -83,7 +78,6 @@
           <w:kern w:val="0"/>
           <w:sz w:val="21"/>
           <w:szCs w:val="21"/>
-          <w:lang/>
         </w:rPr>
         <w:t>90天方可申请</w:t>
       </w:r>
@@ -93,7 +87,6 @@
           <w:kern w:val="0"/>
           <w:sz w:val="21"/>
           <w:szCs w:val="21"/>
-          <w:lang/>
         </w:rPr>
         <w:t>。</w:t>
       </w:r>
@@ -103,7 +96,6 @@
           <w:kern w:val="0"/>
           <w:sz w:val="21"/>
           <w:szCs w:val="21"/>
-          <w:lang/>
         </w:rPr>
         <w:t>永久额度调整需卡片状态正常即</w:t>
       </w:r>
@@ -114,7 +106,6 @@
           <w:kern w:val="0"/>
           <w:sz w:val="21"/>
           <w:szCs w:val="21"/>
-          <w:lang/>
         </w:rPr>
         <w:t>空状态</w:t>
       </w:r>
@@ -125,7 +116,6 @@
           <w:kern w:val="0"/>
           <w:sz w:val="21"/>
           <w:szCs w:val="21"/>
-          <w:lang/>
         </w:rPr>
         <w:t>下可办理。</w:t>
       </w:r>
@@ -135,7 +125,6 @@
           <w:kern w:val="0"/>
           <w:sz w:val="21"/>
           <w:szCs w:val="21"/>
-          <w:lang/>
         </w:rPr>
         <w:t>两次永久额度调整之间的时间间隔不能少于180天（以后台处理日期开始计算）</w:t>
       </w:r>
@@ -145,7 +134,6 @@
           <w:kern w:val="0"/>
           <w:sz w:val="21"/>
           <w:szCs w:val="21"/>
-          <w:lang/>
         </w:rPr>
         <w:t>。</w:t>
       </w:r>
@@ -164,7 +152,6 @@
           <w:color w:val="000000"/>
           <w:sz w:val="21"/>
           <w:szCs w:val="21"/>
-          <w:lang/>
         </w:rPr>
         <w:t>系统可受理除钻石卡、VISA环球白金卡、公务卡、江渝捷</w:t>
       </w:r>
@@ -175,7 +162,6 @@
           <w:color w:val="000000"/>
           <w:sz w:val="21"/>
           <w:szCs w:val="21"/>
-          <w:lang/>
         </w:rPr>
         <w:t>分汽车</w:t>
       </w:r>
@@ -186,7 +172,6 @@
           <w:color w:val="000000"/>
           <w:sz w:val="21"/>
           <w:szCs w:val="21"/>
-          <w:lang/>
         </w:rPr>
         <w:t>分期、担保汽车分期卡、江渝捷分车位分期、担保车位分期卡、新车位分期卡、</w:t>
       </w:r>
@@ -197,7 +182,6 @@
           <w:color w:val="000000"/>
           <w:sz w:val="21"/>
           <w:szCs w:val="21"/>
-          <w:lang/>
         </w:rPr>
         <w:t>直客式</w:t>
       </w:r>
@@ -208,7 +192,6 @@
           <w:color w:val="000000"/>
           <w:sz w:val="21"/>
           <w:szCs w:val="21"/>
-          <w:lang/>
         </w:rPr>
         <w:t>大额分期卡（信用、抵押）、自动分期卡以外的卡片进行永久额度调整。</w:t>
       </w:r>
@@ -1945,11 +1928,6 @@
             <w:tcW w:w="709" w:type="dxa"/>
           </w:tcPr>
           <w:p>
-            <w:pPr>
-              <w:rPr>
-                <w:rFonts w:hint="eastAsia"/>
-              </w:rPr>
-            </w:pPr>
             <w:r>
               <w:rPr>
                 <w:rFonts w:hint="eastAsia"/>
@@ -2024,11 +2002,6 @@
             <w:tcW w:w="709" w:type="dxa"/>
           </w:tcPr>
           <w:p>
-            <w:pPr>
-              <w:rPr>
-                <w:rFonts w:hint="eastAsia"/>
-              </w:rPr>
-            </w:pPr>
             <w:r>
               <w:rPr>
                 <w:rFonts w:hint="eastAsia"/>
@@ -2103,11 +2076,6 @@
             <w:tcW w:w="709" w:type="dxa"/>
           </w:tcPr>
           <w:p>
-            <w:pPr>
-              <w:rPr>
-                <w:rFonts w:hint="eastAsia"/>
-              </w:rPr>
-            </w:pPr>
             <w:r>
               <w:rPr>
                 <w:rFonts w:hint="eastAsia"/>
@@ -2182,11 +2150,6 @@
             <w:tcW w:w="709" w:type="dxa"/>
           </w:tcPr>
           <w:p>
-            <w:pPr>
-              <w:rPr>
-                <w:rFonts w:hint="eastAsia"/>
-              </w:rPr>
-            </w:pPr>
             <w:r>
               <w:rPr>
                 <w:rFonts w:hint="eastAsia"/>
@@ -2267,11 +2230,6 @@
             <w:tcW w:w="709" w:type="dxa"/>
           </w:tcPr>
           <w:p>
-            <w:pPr>
-              <w:rPr>
-                <w:rFonts w:hint="eastAsia"/>
-              </w:rPr>
-            </w:pPr>
             <w:r>
               <w:rPr>
                 <w:rFonts w:hint="eastAsia"/>
@@ -2785,6 +2743,7 @@
             <w:pPr>
               <w:jc w:val="center"/>
             </w:pPr>
+            <w:commentRangeStart w:id="0"/>
             <w:proofErr w:type="gramStart"/>
             <w:r>
               <w:rPr>
@@ -2792,7 +2751,14 @@
               </w:rPr>
               <w:t>固额调整</w:t>
             </w:r>
+            <w:commentRangeEnd w:id="0"/>
             <w:proofErr w:type="gramEnd"/>
+            <w:r>
+              <w:rPr>
+                <w:rStyle w:val="a9"/>
+              </w:rPr>
+              <w:commentReference w:id="0"/>
+            </w:r>
           </w:p>
         </w:tc>
       </w:tr>
@@ -3005,7 +2971,6 @@
     <w:p>
       <w:pPr>
         <w:rPr>
-          <w:rFonts w:hint="eastAsia"/>
           <w:b/>
         </w:rPr>
       </w:pPr>
@@ -3035,7 +3000,6 @@
       <w:pPr>
         <w:ind w:firstLine="470"/>
         <w:rPr>
-          <w:rFonts w:hint="eastAsia"/>
           <w:b/>
           <w:noProof/>
         </w:rPr>
@@ -3522,11 +3486,6 @@
             <w:tcW w:w="709" w:type="dxa"/>
           </w:tcPr>
           <w:p>
-            <w:pPr>
-              <w:rPr>
-                <w:rFonts w:hint="eastAsia"/>
-              </w:rPr>
-            </w:pPr>
             <w:r>
               <w:rPr>
                 <w:rFonts w:hint="eastAsia"/>
@@ -3615,11 +3574,6 @@
             <w:tcW w:w="709" w:type="dxa"/>
           </w:tcPr>
           <w:p>
-            <w:pPr>
-              <w:rPr>
-                <w:rFonts w:hint="eastAsia"/>
-              </w:rPr>
-            </w:pPr>
             <w:r>
               <w:rPr>
                 <w:rFonts w:hint="eastAsia"/>
@@ -3695,11 +3649,6 @@
             <w:tcW w:w="709" w:type="dxa"/>
           </w:tcPr>
           <w:p>
-            <w:pPr>
-              <w:rPr>
-                <w:rFonts w:hint="eastAsia"/>
-              </w:rPr>
-            </w:pPr>
             <w:r>
               <w:rPr>
                 <w:rFonts w:hint="eastAsia"/>
@@ -3774,11 +3723,6 @@
             <w:tcW w:w="709" w:type="dxa"/>
           </w:tcPr>
           <w:p>
-            <w:pPr>
-              <w:rPr>
-                <w:rFonts w:hint="eastAsia"/>
-              </w:rPr>
-            </w:pPr>
             <w:r>
               <w:rPr>
                 <w:rFonts w:hint="eastAsia"/>
@@ -3859,11 +3803,6 @@
             <w:tcW w:w="709" w:type="dxa"/>
           </w:tcPr>
           <w:p>
-            <w:pPr>
-              <w:rPr>
-                <w:rFonts w:hint="eastAsia"/>
-              </w:rPr>
-            </w:pPr>
             <w:r>
               <w:rPr>
                 <w:rFonts w:hint="eastAsia"/>
@@ -4089,7 +4028,6 @@
     <w:p>
       <w:pPr>
         <w:rPr>
-          <w:rFonts w:hint="eastAsia"/>
           <w:b/>
         </w:rPr>
       </w:pPr>
@@ -4104,9 +4042,6 @@
     <w:p>
       <w:pPr>
         <w:ind w:firstLine="470"/>
-        <w:rPr>
-          <w:rFonts w:hint="eastAsia"/>
-        </w:rPr>
       </w:pPr>
       <w:r>
         <w:rPr>
@@ -4540,7 +4475,6 @@
     <w:p>
       <w:pPr>
         <w:rPr>
-          <w:rFonts w:hint="eastAsia"/>
           <w:b/>
         </w:rPr>
       </w:pPr>
@@ -4570,7 +4504,6 @@
       <w:pPr>
         <w:ind w:firstLine="470"/>
         <w:rPr>
-          <w:rFonts w:hint="eastAsia"/>
           <w:b/>
           <w:noProof/>
         </w:rPr>
@@ -5072,11 +5005,6 @@
             <w:tcW w:w="709" w:type="dxa"/>
           </w:tcPr>
           <w:p>
-            <w:pPr>
-              <w:rPr>
-                <w:rFonts w:hint="eastAsia"/>
-              </w:rPr>
-            </w:pPr>
             <w:r>
               <w:rPr>
                 <w:rFonts w:hint="eastAsia"/>
@@ -5153,11 +5081,6 @@
             <w:tcW w:w="709" w:type="dxa"/>
           </w:tcPr>
           <w:p>
-            <w:pPr>
-              <w:rPr>
-                <w:rFonts w:hint="eastAsia"/>
-              </w:rPr>
-            </w:pPr>
             <w:r>
               <w:rPr>
                 <w:rFonts w:hint="eastAsia"/>
@@ -5234,11 +5157,6 @@
             <w:tcW w:w="709" w:type="dxa"/>
           </w:tcPr>
           <w:p>
-            <w:pPr>
-              <w:rPr>
-                <w:rFonts w:hint="eastAsia"/>
-              </w:rPr>
-            </w:pPr>
             <w:r>
               <w:rPr>
                 <w:rFonts w:hint="eastAsia"/>
@@ -5315,11 +5233,6 @@
             <w:tcW w:w="709" w:type="dxa"/>
           </w:tcPr>
           <w:p>
-            <w:pPr>
-              <w:rPr>
-                <w:rFonts w:hint="eastAsia"/>
-              </w:rPr>
-            </w:pPr>
             <w:r>
               <w:rPr>
                 <w:rFonts w:hint="eastAsia"/>
@@ -5410,11 +5323,6 @@
             <w:tcW w:w="709" w:type="dxa"/>
           </w:tcPr>
           <w:p>
-            <w:pPr>
-              <w:rPr>
-                <w:rFonts w:hint="eastAsia"/>
-              </w:rPr>
-            </w:pPr>
             <w:r>
               <w:rPr>
                 <w:rFonts w:hint="eastAsia"/>
@@ -5649,11 +5557,6 @@
             <w:tcW w:w="709" w:type="dxa"/>
           </w:tcPr>
           <w:p>
-            <w:pPr>
-              <w:rPr>
-                <w:rFonts w:hint="eastAsia"/>
-              </w:rPr>
-            </w:pPr>
             <w:r>
               <w:rPr>
                 <w:rFonts w:hint="eastAsia"/>
@@ -5698,13 +5601,7 @@
           <w:tcPr>
             <w:tcW w:w="1275" w:type="dxa"/>
           </w:tcPr>
-          <w:p>
-            <w:pPr>
-              <w:rPr>
-                <w:rFonts w:hint="eastAsia"/>
-              </w:rPr>
-            </w:pPr>
-          </w:p>
+          <w:p/>
         </w:tc>
         <w:tc>
           <w:tcPr>
@@ -5729,11 +5626,6 @@
             <w:tcW w:w="709" w:type="dxa"/>
           </w:tcPr>
           <w:p>
-            <w:pPr>
-              <w:rPr>
-                <w:rFonts w:hint="eastAsia"/>
-              </w:rPr>
-            </w:pPr>
             <w:r>
               <w:rPr>
                 <w:rFonts w:hint="eastAsia"/>
@@ -5778,13 +5670,7 @@
           <w:tcPr>
             <w:tcW w:w="1275" w:type="dxa"/>
           </w:tcPr>
-          <w:p>
-            <w:pPr>
-              <w:rPr>
-                <w:rFonts w:hint="eastAsia"/>
-              </w:rPr>
-            </w:pPr>
-          </w:p>
+          <w:p/>
         </w:tc>
         <w:tc>
           <w:tcPr>
@@ -5809,11 +5695,6 @@
             <w:tcW w:w="709" w:type="dxa"/>
           </w:tcPr>
           <w:p>
-            <w:pPr>
-              <w:rPr>
-                <w:rFonts w:hint="eastAsia"/>
-              </w:rPr>
-            </w:pPr>
             <w:r>
               <w:rPr>
                 <w:rFonts w:hint="eastAsia"/>
@@ -5858,13 +5739,7 @@
           <w:tcPr>
             <w:tcW w:w="1275" w:type="dxa"/>
           </w:tcPr>
-          <w:p>
-            <w:pPr>
-              <w:rPr>
-                <w:rFonts w:hint="eastAsia"/>
-              </w:rPr>
-            </w:pPr>
-          </w:p>
+          <w:p/>
         </w:tc>
         <w:tc>
           <w:tcPr>
@@ -5889,11 +5764,6 @@
             <w:tcW w:w="709" w:type="dxa"/>
           </w:tcPr>
           <w:p>
-            <w:pPr>
-              <w:rPr>
-                <w:rFonts w:hint="eastAsia"/>
-              </w:rPr>
-            </w:pPr>
             <w:r>
               <w:rPr>
                 <w:rFonts w:hint="eastAsia"/>
@@ -5946,13 +5816,7 @@
           <w:tcPr>
             <w:tcW w:w="1275" w:type="dxa"/>
           </w:tcPr>
-          <w:p>
-            <w:pPr>
-              <w:rPr>
-                <w:rFonts w:hint="eastAsia"/>
-              </w:rPr>
-            </w:pPr>
-          </w:p>
+          <w:p/>
         </w:tc>
         <w:tc>
           <w:tcPr>
@@ -5977,11 +5841,6 @@
             <w:tcW w:w="709" w:type="dxa"/>
           </w:tcPr>
           <w:p>
-            <w:pPr>
-              <w:rPr>
-                <w:rFonts w:hint="eastAsia"/>
-              </w:rPr>
-            </w:pPr>
             <w:r>
               <w:rPr>
                 <w:rFonts w:hint="eastAsia"/>
@@ -6040,13 +5899,7 @@
           <w:tcPr>
             <w:tcW w:w="1275" w:type="dxa"/>
           </w:tcPr>
-          <w:p>
-            <w:pPr>
-              <w:rPr>
-                <w:rFonts w:hint="eastAsia"/>
-              </w:rPr>
-            </w:pPr>
-          </w:p>
+          <w:p/>
         </w:tc>
         <w:tc>
           <w:tcPr>
@@ -6071,11 +5924,6 @@
             <w:tcW w:w="709" w:type="dxa"/>
           </w:tcPr>
           <w:p>
-            <w:pPr>
-              <w:rPr>
-                <w:rFonts w:hint="eastAsia"/>
-              </w:rPr>
-            </w:pPr>
             <w:r>
               <w:rPr>
                 <w:rFonts w:hint="eastAsia"/>
@@ -6120,13 +5968,7 @@
           <w:tcPr>
             <w:tcW w:w="1275" w:type="dxa"/>
           </w:tcPr>
-          <w:p>
-            <w:pPr>
-              <w:rPr>
-                <w:rFonts w:hint="eastAsia"/>
-              </w:rPr>
-            </w:pPr>
-          </w:p>
+          <w:p/>
         </w:tc>
         <w:tc>
           <w:tcPr>
@@ -6154,7 +5996,6 @@
     <w:p>
       <w:pPr>
         <w:rPr>
-          <w:rFonts w:hint="eastAsia"/>
           <w:b/>
         </w:rPr>
       </w:pPr>
@@ -6608,7 +6449,7 @@
                           </pic:cNvPicPr>
                         </pic:nvPicPr>
                         <pic:blipFill>
-                          <a:blip r:embed="rId9" cstate="print"/>
+                          <a:blip r:embed="rId10" cstate="print"/>
                           <a:srcRect/>
                           <a:stretch>
                             <a:fillRect/>
@@ -6660,7 +6501,7 @@
                           </pic:cNvPicPr>
                         </pic:nvPicPr>
                         <pic:blipFill>
-                          <a:blip r:embed="rId10" cstate="print"/>
+                          <a:blip r:embed="rId11" cstate="print"/>
                           <a:srcRect/>
                           <a:stretch>
                             <a:fillRect/>
@@ -6749,7 +6590,7 @@
                     </pic:cNvPicPr>
                   </pic:nvPicPr>
                   <pic:blipFill>
-                    <a:blip r:embed="rId11" cstate="print"/>
+                    <a:blip r:embed="rId12" cstate="print"/>
                     <a:srcRect/>
                     <a:stretch>
                       <a:fillRect/>
@@ -8167,7 +8008,7 @@
                   <o:lock v:ext="edit" aspectratio="t"/>
                 </v:shapetype>
                 <v:shape id="_x0000_i1025" type="#_x0000_t75" style="width:308.5pt;height:170.5pt">
-                  <v:imagedata r:id="rId12" o:title=""/>
+                  <v:imagedata r:id="rId13" o:title=""/>
                 </v:shape>
               </w:pict>
             </w:r>
@@ -8231,7 +8072,7 @@
                     </pic:cNvPicPr>
                   </pic:nvPicPr>
                   <pic:blipFill>
-                    <a:blip r:embed="rId13" cstate="print"/>
+                    <a:blip r:embed="rId14" cstate="print"/>
                     <a:srcRect/>
                     <a:stretch>
                       <a:fillRect/>
@@ -12116,6 +11957,36 @@
     </w:sectPr>
   </w:body>
 </w:document>
+</file>
+
+<file path=word/comments.xml><?xml version="1.0" encoding="utf-8"?>
+<w:comments xmlns:ve="http://schemas.openxmlformats.org/markup-compatibility/2006" xmlns:o="urn:schemas-microsoft-com:office:office" xmlns:r="http://schemas.openxmlformats.org/officeDocument/2006/relationships" xmlns:m="http://schemas.openxmlformats.org/officeDocument/2006/math" xmlns:v="urn:schemas-microsoft-com:vml" xmlns:wp="http://schemas.openxmlformats.org/drawingml/2006/wordprocessingDrawing" xmlns:w10="urn:schemas-microsoft-com:office:word" xmlns:w="http://schemas.openxmlformats.org/wordprocessingml/2006/main" xmlns:wne="http://schemas.microsoft.com/office/word/2006/wordml">
+  <w:comment w:id="0" w:author="Windows 用户" w:date="2021-05-07T17:18:00Z" w:initials="W用">
+    <w:p>
+      <w:pPr>
+        <w:pStyle w:val="aa"/>
+      </w:pPr>
+      <w:r>
+        <w:rPr>
+          <w:rStyle w:val="a9"/>
+        </w:rPr>
+        <w:annotationRef/>
+      </w:r>
+      <w:r>
+        <w:t>是否包含降额</w:t>
+      </w:r>
+      <w:r>
+        <w:rPr>
+          <w:rFonts w:hint="eastAsia"/>
+        </w:rPr>
+        <w:t>、</w:t>
+      </w:r>
+      <w:r>
+        <w:t>升额</w:t>
+      </w:r>
+    </w:p>
+  </w:comment>
+</w:comments>
 </file>
 
 <file path=word/endnotes.xml><?xml version="1.0" encoding="utf-8"?>
@@ -13315,6 +13186,54 @@
       <w:szCs w:val="28"/>
     </w:rPr>
   </w:style>
+  <w:style w:type="character" w:styleId="a9">
+    <w:name w:val="annotation reference"/>
+    <w:basedOn w:val="a0"/>
+    <w:rsid w:val="00040465"/>
+    <w:rPr>
+      <w:sz w:val="21"/>
+      <w:szCs w:val="21"/>
+    </w:rPr>
+  </w:style>
+  <w:style w:type="paragraph" w:styleId="aa">
+    <w:name w:val="annotation text"/>
+    <w:basedOn w:val="a"/>
+    <w:link w:val="Char3"/>
+    <w:rsid w:val="00040465"/>
+  </w:style>
+  <w:style w:type="character" w:customStyle="1" w:styleId="Char3">
+    <w:name w:val="批注文字 Char"/>
+    <w:basedOn w:val="a0"/>
+    <w:link w:val="aa"/>
+    <w:rsid w:val="00040465"/>
+    <w:rPr>
+      <w:rFonts w:asciiTheme="minorHAnsi" w:eastAsia="仿宋" w:hAnsiTheme="minorHAnsi" w:cstheme="minorBidi"/>
+      <w:kern w:val="2"/>
+      <w:sz w:val="24"/>
+      <w:szCs w:val="22"/>
+    </w:rPr>
+  </w:style>
+  <w:style w:type="paragraph" w:styleId="ab">
+    <w:name w:val="annotation subject"/>
+    <w:basedOn w:val="aa"/>
+    <w:next w:val="aa"/>
+    <w:link w:val="Char4"/>
+    <w:rsid w:val="00040465"/>
+    <w:rPr>
+      <w:b/>
+      <w:bCs/>
+    </w:rPr>
+  </w:style>
+  <w:style w:type="character" w:customStyle="1" w:styleId="Char4">
+    <w:name w:val="批注主题 Char"/>
+    <w:basedOn w:val="Char3"/>
+    <w:link w:val="ab"/>
+    <w:rsid w:val="00040465"/>
+    <w:rPr>
+      <w:b/>
+      <w:bCs/>
+    </w:rPr>
+  </w:style>
 </w:styles>
 </file>
 
@@ -13595,7 +13514,7 @@
 </file>
 
 <file path=customXml/itemProps2.xml><?xml version="1.0" encoding="utf-8"?>
-<ds:datastoreItem xmlns:ds="http://schemas.openxmlformats.org/officeDocument/2006/customXml" ds:itemID="{64B4E13A-CCA8-4FB1-96E3-EB73DD93C75B}">
+<ds:datastoreItem xmlns:ds="http://schemas.openxmlformats.org/officeDocument/2006/customXml" ds:itemID="{46C75FE3-C4CB-4E5E-8A8E-78C5A6059E7A}">
   <ds:schemaRefs>
     <ds:schemaRef ds:uri="http://schemas.openxmlformats.org/officeDocument/2006/bibliography"/>
   </ds:schemaRefs>
